--- a/ContractDraftingWebApp/media/doc_templates/3.BM03_Hop_dong_tin_dung_han_muc.docx
+++ b/ContractDraftingWebApp/media/doc_templates/3.BM03_Hop_dong_tin_dung_han_muc.docx
@@ -1387,7 +1387,27 @@
                 <w:szCs w:val="18"/>
                 <w:lang w:bidi="en-US"/>
               </w:rPr>
-              <w:t xml:space="preserve">Ông/Bà                                                  :  </w:t>
+              <w:t xml:space="preserve">Ông/Bà                                                  </w:t>
+            </w:r>
+            <w:r>
+              <w:rPr>
+                <w:rFonts w:ascii="Times New Roman" w:eastAsia="Arial Unicode MS" w:hAnsi="Times New Roman"/>
+                <w:kern w:val="3"/>
+                <w:sz w:val="18"/>
+                <w:szCs w:val="18"/>
+                <w:lang w:bidi="en-US"/>
+              </w:rPr>
+              <w:t xml:space="preserve">   </w:t>
+            </w:r>
+            <w:r>
+              <w:rPr>
+                <w:rFonts w:ascii="Times New Roman" w:eastAsia="Arial Unicode MS" w:hAnsi="Times New Roman"/>
+                <w:kern w:val="3"/>
+                <w:sz w:val="18"/>
+                <w:szCs w:val="18"/>
+                <w:lang w:bidi="en-US"/>
+              </w:rPr>
+              <w:t xml:space="preserve">:  </w:t>
             </w:r>
             <w:r>
               <w:rPr>
@@ -1458,7 +1478,27 @@
                 <w:szCs w:val="18"/>
                 <w:lang w:bidi="en-US"/>
               </w:rPr>
-              <w:t>CCCD/CC/Hộ chiếu số                         :  {</w:t>
+              <w:t xml:space="preserve">CCCD/CC/Hộ chiếu số                         </w:t>
+            </w:r>
+            <w:r>
+              <w:rPr>
+                <w:rFonts w:ascii="Times New Roman" w:eastAsia="Arial Unicode MS" w:hAnsi="Times New Roman"/>
+                <w:kern w:val="3"/>
+                <w:sz w:val="18"/>
+                <w:szCs w:val="18"/>
+                <w:lang w:bidi="en-US"/>
+              </w:rPr>
+              <w:t xml:space="preserve">   </w:t>
+            </w:r>
+            <w:r>
+              <w:rPr>
+                <w:rFonts w:ascii="Times New Roman" w:eastAsia="Arial Unicode MS" w:hAnsi="Times New Roman"/>
+                <w:kern w:val="3"/>
+                <w:sz w:val="18"/>
+                <w:szCs w:val="18"/>
+                <w:lang w:bidi="en-US"/>
+              </w:rPr>
+              <w:t>:  {</w:t>
             </w:r>
             <w:r>
               <w:rPr>
@@ -1503,7 +1543,27 @@
                 <w:szCs w:val="18"/>
                 <w:lang w:bidi="en-US"/>
               </w:rPr>
-              <w:t>Địa chỉ thường trú                                 :  {{</w:t>
+              <w:t xml:space="preserve">Địa chỉ thường trú                                 </w:t>
+            </w:r>
+            <w:r>
+              <w:rPr>
+                <w:rFonts w:ascii="Times New Roman" w:eastAsia="Arial Unicode MS" w:hAnsi="Times New Roman"/>
+                <w:kern w:val="3"/>
+                <w:sz w:val="18"/>
+                <w:szCs w:val="18"/>
+                <w:lang w:bidi="en-US"/>
+              </w:rPr>
+              <w:t xml:space="preserve">   </w:t>
+            </w:r>
+            <w:r>
+              <w:rPr>
+                <w:rFonts w:ascii="Times New Roman" w:eastAsia="Arial Unicode MS" w:hAnsi="Times New Roman"/>
+                <w:kern w:val="3"/>
+                <w:sz w:val="18"/>
+                <w:szCs w:val="18"/>
+                <w:lang w:bidi="en-US"/>
+              </w:rPr>
+              <w:t>:  {{</w:t>
             </w:r>
             <w:r>
               <w:rPr>
@@ -1654,7 +1714,27 @@
                 <w:szCs w:val="18"/>
                 <w:lang w:bidi="en-US"/>
               </w:rPr>
-              <w:t xml:space="preserve">Ông/Bà                                                  :  </w:t>
+              <w:t xml:space="preserve">Ông/Bà                                                  </w:t>
+            </w:r>
+            <w:r>
+              <w:rPr>
+                <w:rFonts w:ascii="Times New Roman" w:eastAsia="Arial Unicode MS" w:hAnsi="Times New Roman"/>
+                <w:kern w:val="3"/>
+                <w:sz w:val="18"/>
+                <w:szCs w:val="18"/>
+                <w:lang w:bidi="en-US"/>
+              </w:rPr>
+              <w:t xml:space="preserve">  </w:t>
+            </w:r>
+            <w:r>
+              <w:rPr>
+                <w:rFonts w:ascii="Times New Roman" w:eastAsia="Arial Unicode MS" w:hAnsi="Times New Roman"/>
+                <w:kern w:val="3"/>
+                <w:sz w:val="18"/>
+                <w:szCs w:val="18"/>
+                <w:lang w:bidi="en-US"/>
+              </w:rPr>
+              <w:t xml:space="preserve">:  </w:t>
             </w:r>
             <w:r>
               <w:rPr>
@@ -1725,7 +1805,27 @@
                 <w:szCs w:val="18"/>
                 <w:lang w:bidi="en-US"/>
               </w:rPr>
-              <w:t xml:space="preserve">CCCD/CC/Hộ chiếu số                         :  </w:t>
+              <w:t xml:space="preserve">CCCD/CC/Hộ chiếu số                         </w:t>
+            </w:r>
+            <w:r>
+              <w:rPr>
+                <w:rFonts w:ascii="Times New Roman" w:eastAsia="Arial Unicode MS" w:hAnsi="Times New Roman"/>
+                <w:kern w:val="3"/>
+                <w:sz w:val="18"/>
+                <w:szCs w:val="18"/>
+                <w:lang w:bidi="en-US"/>
+              </w:rPr>
+              <w:t xml:space="preserve">  </w:t>
+            </w:r>
+            <w:r>
+              <w:rPr>
+                <w:rFonts w:ascii="Times New Roman" w:eastAsia="Arial Unicode MS" w:hAnsi="Times New Roman"/>
+                <w:kern w:val="3"/>
+                <w:sz w:val="18"/>
+                <w:szCs w:val="18"/>
+                <w:lang w:bidi="en-US"/>
+              </w:rPr>
+              <w:t xml:space="preserve">:  </w:t>
             </w:r>
             <w:r>
               <w:rPr>
@@ -1770,7 +1870,47 @@
                 <w:szCs w:val="18"/>
                 <w:lang w:bidi="en-US"/>
               </w:rPr>
-              <w:t>Địa chỉ thường trú                                 : {{</w:t>
+              <w:t xml:space="preserve">Địa chỉ thường trú                                 </w:t>
+            </w:r>
+            <w:r>
+              <w:rPr>
+                <w:rFonts w:ascii="Times New Roman" w:eastAsia="Arial Unicode MS" w:hAnsi="Times New Roman"/>
+                <w:kern w:val="3"/>
+                <w:sz w:val="18"/>
+                <w:szCs w:val="18"/>
+                <w:lang w:bidi="en-US"/>
+              </w:rPr>
+              <w:t xml:space="preserve">  </w:t>
+            </w:r>
+            <w:r>
+              <w:rPr>
+                <w:rFonts w:ascii="Times New Roman" w:eastAsia="Arial Unicode MS" w:hAnsi="Times New Roman"/>
+                <w:kern w:val="3"/>
+                <w:sz w:val="18"/>
+                <w:szCs w:val="18"/>
+                <w:lang w:bidi="en-US"/>
+              </w:rPr>
+              <w:t xml:space="preserve">: </w:t>
+            </w:r>
+            <w:r>
+              <w:rPr>
+                <w:rFonts w:ascii="Times New Roman" w:eastAsia="Arial Unicode MS" w:hAnsi="Times New Roman"/>
+                <w:kern w:val="3"/>
+                <w:sz w:val="18"/>
+                <w:szCs w:val="18"/>
+                <w:lang w:bidi="en-US"/>
+              </w:rPr>
+              <w:t xml:space="preserve"> </w:t>
+            </w:r>
+            <w:r>
+              <w:rPr>
+                <w:rFonts w:ascii="Times New Roman" w:eastAsia="Arial Unicode MS" w:hAnsi="Times New Roman"/>
+                <w:kern w:val="3"/>
+                <w:sz w:val="18"/>
+                <w:szCs w:val="18"/>
+                <w:lang w:bidi="en-US"/>
+              </w:rPr>
+              <w:t>{{</w:t>
             </w:r>
             <w:r>
               <w:rPr>
@@ -1978,7 +2118,53 @@
                 <w:sz w:val="18"/>
                 <w:szCs w:val="18"/>
               </w:rPr>
-              <w:t xml:space="preserve"> }} VNĐ</w:t>
+              <w:t xml:space="preserve"> </w:t>
+            </w:r>
+            <w:r>
+              <w:rPr>
+                <w:rFonts w:ascii="Times New Roman" w:eastAsia="Times New Roman" w:hAnsi="Times New Roman" w:cs="Times New Roman"/>
+                <w:sz w:val="18"/>
+                <w:szCs w:val="18"/>
+              </w:rPr>
+              <w:t>|</w:t>
+            </w:r>
+            <w:r>
+              <w:rPr>
+                <w:rFonts w:ascii="Times New Roman" w:eastAsia="Times New Roman" w:hAnsi="Times New Roman" w:cs="Times New Roman"/>
+                <w:b/>
+                <w:bCs/>
+                <w:sz w:val="18"/>
+                <w:szCs w:val="18"/>
+              </w:rPr>
+              <w:t xml:space="preserve"> </w:t>
+            </w:r>
+            <w:r>
+              <w:rPr>
+                <w:rFonts w:ascii="Times New Roman" w:eastAsia="Arial Unicode MS" w:hAnsi="Times New Roman"/>
+                <w:b/>
+                <w:sz w:val="18"/>
+                <w:szCs w:val="18"/>
+              </w:rPr>
+              <w:t>format_currency</w:t>
+            </w:r>
+            <w:r>
+              <w:rPr>
+                <w:rFonts w:ascii="Times New Roman" w:eastAsia="Arial Unicode MS" w:hAnsi="Times New Roman"/>
+                <w:b/>
+                <w:sz w:val="18"/>
+                <w:szCs w:val="18"/>
+              </w:rPr>
+              <w:t xml:space="preserve"> </w:t>
+            </w:r>
+            <w:r>
+              <w:rPr>
+                <w:rFonts w:ascii="Times New Roman" w:eastAsia="Times New Roman" w:hAnsi="Times New Roman" w:cs="Times New Roman"/>
+                <w:b/>
+                <w:bCs/>
+                <w:sz w:val="18"/>
+                <w:szCs w:val="18"/>
+              </w:rPr>
+              <w:t>}} VNĐ</w:t>
             </w:r>
           </w:p>
           <w:p>
@@ -2004,12 +2190,104 @@
             <w:r>
               <w:rPr>
                 <w:rFonts w:ascii="Times New Roman" w:eastAsia="Times New Roman" w:hAnsi="Times New Roman" w:cs="Times New Roman"/>
+                <w:sz w:val="18"/>
+                <w:szCs w:val="18"/>
+              </w:rPr>
+              <w:t xml:space="preserve"> </w:t>
+            </w:r>
+            <w:r>
+              <w:rPr>
+                <w:rFonts w:ascii="Times New Roman" w:eastAsia="Times New Roman" w:hAnsi="Times New Roman" w:cs="Times New Roman"/>
                 <w:b/>
                 <w:bCs/>
                 <w:sz w:val="18"/>
                 <w:szCs w:val="18"/>
               </w:rPr>
-              <w:t xml:space="preserve"> Hai trăm triệu đồng.</w:t>
+              <w:t xml:space="preserve">{{ </w:t>
+            </w:r>
+            <w:r>
+              <w:rPr>
+                <w:rFonts w:ascii="Times New Roman" w:eastAsia="Times New Roman" w:hAnsi="Times New Roman" w:cs="Times New Roman"/>
+                <w:b/>
+                <w:bCs/>
+                <w:sz w:val="18"/>
+                <w:szCs w:val="18"/>
+              </w:rPr>
+              <w:t>so_tien_vay</w:t>
+            </w:r>
+            <w:r>
+              <w:rPr>
+                <w:rFonts w:ascii="Times New Roman" w:eastAsia="Times New Roman" w:hAnsi="Times New Roman" w:cs="Times New Roman"/>
+                <w:b/>
+                <w:bCs/>
+                <w:sz w:val="18"/>
+                <w:szCs w:val="18"/>
+              </w:rPr>
+              <w:t xml:space="preserve"> </w:t>
+            </w:r>
+            <w:r>
+              <w:rPr>
+                <w:rFonts w:ascii="Times New Roman" w:eastAsia="Times New Roman" w:hAnsi="Times New Roman" w:cs="Times New Roman"/>
+                <w:sz w:val="18"/>
+                <w:szCs w:val="18"/>
+              </w:rPr>
+              <w:t>|</w:t>
+            </w:r>
+            <w:r>
+              <w:rPr>
+                <w:rFonts w:ascii="Times New Roman" w:eastAsia="Times New Roman" w:hAnsi="Times New Roman" w:cs="Times New Roman"/>
+                <w:b/>
+                <w:bCs/>
+                <w:sz w:val="18"/>
+                <w:szCs w:val="18"/>
+              </w:rPr>
+              <w:t xml:space="preserve"> </w:t>
+            </w:r>
+            <w:r>
+              <w:rPr>
+                <w:rFonts w:ascii="Times New Roman" w:eastAsia="Arial Unicode MS" w:hAnsi="Times New Roman"/>
+                <w:b/>
+                <w:sz w:val="18"/>
+                <w:szCs w:val="18"/>
+              </w:rPr>
+              <w:t>num2words</w:t>
+            </w:r>
+            <w:r>
+              <w:rPr>
+                <w:rFonts w:ascii="Times New Roman" w:eastAsia="Arial Unicode MS" w:hAnsi="Times New Roman"/>
+                <w:b/>
+                <w:sz w:val="18"/>
+                <w:szCs w:val="18"/>
+              </w:rPr>
+              <w:t xml:space="preserve"> </w:t>
+            </w:r>
+            <w:r>
+              <w:rPr>
+                <w:rFonts w:ascii="Times New Roman" w:eastAsia="Times New Roman" w:hAnsi="Times New Roman" w:cs="Times New Roman"/>
+                <w:b/>
+                <w:bCs/>
+                <w:sz w:val="18"/>
+                <w:szCs w:val="18"/>
+              </w:rPr>
+              <w:t>}}</w:t>
+            </w:r>
+            <w:r>
+              <w:rPr>
+                <w:rFonts w:ascii="Times New Roman" w:eastAsia="Times New Roman" w:hAnsi="Times New Roman" w:cs="Times New Roman"/>
+                <w:sz w:val="18"/>
+                <w:szCs w:val="18"/>
+              </w:rPr>
+              <w:t xml:space="preserve"> </w:t>
+            </w:r>
+            <w:r>
+              <w:rPr>
+                <w:rFonts w:ascii="Times New Roman" w:eastAsia="Times New Roman" w:hAnsi="Times New Roman" w:cs="Times New Roman"/>
+                <w:b/>
+                <w:bCs/>
+                <w:sz w:val="18"/>
+                <w:szCs w:val="18"/>
+              </w:rPr>
+              <w:t>đồng.</w:t>
             </w:r>
           </w:p>
           <w:p>
